--- a/React/My Skillshare Class Outline React.docx
+++ b/React/My Skillshare Class Outline React.docx
@@ -833,8 +833,10 @@
                 <w:sz w:val="20"/>
                 <w:szCs w:val="20"/>
               </w:rPr>
-              <w:t>Up and Running with React</w:t>
-            </w:r>
+              <w:t>Learning React by creating an App!</w:t>
+            </w:r>
+            <w:bookmarkStart w:id="0" w:name="_GoBack"/>
+            <w:bookmarkEnd w:id="0"/>
           </w:p>
         </w:tc>
       </w:tr>
@@ -3538,8 +3540,6 @@
               </w:rPr>
               <w:t>Now build the application, then add some more to it. Finally is the review and mentioning other resources and ideas on Skillshare.</w:t>
             </w:r>
-            <w:bookmarkStart w:id="0" w:name="_GoBack"/>
-            <w:bookmarkEnd w:id="0"/>
           </w:p>
         </w:tc>
       </w:tr>
@@ -3619,27 +3619,7 @@
             <w:szCs w:val="20"/>
             <w:u w:val="single"/>
           </w:rPr>
-          <w:t>Paper to Digital: Watercolor</w:t>
-        </w:r>
-        <w:r>
-          <w:rPr>
-            <w:rFonts w:ascii="Proxima Nova" w:eastAsia="Proxima Nova" w:hAnsi="Proxima Nova" w:cs="Proxima Nova"/>
-            <w:color w:val="1155CC"/>
-            <w:sz w:val="20"/>
-            <w:szCs w:val="20"/>
-            <w:u w:val="single"/>
-          </w:rPr>
-          <w:t xml:space="preserve"> </w:t>
-        </w:r>
-        <w:r>
-          <w:rPr>
-            <w:rFonts w:ascii="Proxima Nova" w:eastAsia="Proxima Nova" w:hAnsi="Proxima Nova" w:cs="Proxima Nova"/>
-            <w:color w:val="1155CC"/>
-            <w:sz w:val="20"/>
-            <w:szCs w:val="20"/>
-            <w:u w:val="single"/>
-          </w:rPr>
-          <w:t>Brush Lettering</w:t>
+          <w:t>Paper to Digital: Watercolor Brush Lettering</w:t>
         </w:r>
       </w:hyperlink>
       <w:r>

--- a/React/My Skillshare Class Outline React.docx
+++ b/React/My Skillshare Class Outline React.docx
@@ -835,8 +835,6 @@
               </w:rPr>
               <w:t>Learning React by creating an App!</w:t>
             </w:r>
-            <w:bookmarkStart w:id="0" w:name="_GoBack"/>
-            <w:bookmarkEnd w:id="0"/>
           </w:p>
         </w:tc>
       </w:tr>
@@ -1835,7 +1833,7 @@
                 <w:sz w:val="20"/>
                 <w:szCs w:val="20"/>
               </w:rPr>
-              <w:t>HTML, CSS, JavaScript knowledge is</w:t>
+              <w:t>HTML, JavaScript knowledge is</w:t>
             </w:r>
             <w:r>
               <w:rPr>
@@ -2114,7 +2112,17 @@
                 <w:sz w:val="20"/>
                 <w:szCs w:val="20"/>
               </w:rPr>
-              <w:t>Popularity charts</w:t>
+              <w:t>Popular</w:t>
+            </w:r>
+            <w:bookmarkStart w:id="0" w:name="_GoBack"/>
+            <w:bookmarkEnd w:id="0"/>
+            <w:r>
+              <w:rPr>
+                <w:rFonts w:ascii="Proxima Nova" w:eastAsia="Proxima Nova" w:hAnsi="Proxima Nova" w:cs="Proxima Nova"/>
+                <w:sz w:val="20"/>
+                <w:szCs w:val="20"/>
+              </w:rPr>
+              <w:t>ity charts</w:t>
             </w:r>
           </w:p>
           <w:p>
